--- a/source/robot/motor/detail.docx
+++ b/source/robot/motor/detail.docx
@@ -2,222 +2,6 @@
 <file path=word/document.xml><?xml version="1.0" encoding="utf-8"?>
 <w:document xmlns:wpc="http://schemas.microsoft.com/office/word/2010/wordprocessingCanvas" xmlns:mc="http://schemas.openxmlformats.org/markup-compatibility/2006" xmlns:o="urn:schemas-microsoft-com:office:office" xmlns:r="http://schemas.openxmlformats.org/officeDocument/2006/relationships" xmlns:m="http://schemas.openxmlformats.org/officeDocument/2006/math" xmlns:v="urn:schemas-microsoft-com:vml" xmlns:wp14="http://schemas.microsoft.com/office/word/2010/wordprocessingDrawing" xmlns:wp="http://schemas.openxmlformats.org/drawingml/2006/wordprocessingDrawing" xmlns:w="http://schemas.openxmlformats.org/wordprocessingml/2006/main" xmlns:w14="http://schemas.microsoft.com/office/word/2010/wordml" xmlns:w10="urn:schemas-microsoft-com:office:word" xmlns:w15="http://schemas.microsoft.com/office/word/2012/wordml" xmlns:wpg="http://schemas.microsoft.com/office/word/2010/wordprocessingGroup" xmlns:wpi="http://schemas.microsoft.com/office/word/2010/wordprocessingInk" xmlns:wne="http://schemas.microsoft.com/office/word/2006/wordml" xmlns:wps="http://schemas.microsoft.com/office/word/2010/wordprocessingShape" xmlns:wpsCustomData="http://www.wps.cn/officeDocument/2013/wpsCustomData" mc:Ignorable="w14 w15 wp14">
   <w:body>
-    <w:tbl>
-      <w:tblPr>
-        <w:tblStyle w:val="4"/>
-        <w:tblW w:w="5360" w:type="dxa"/>
-        <w:tblInd w:w="0" w:type="dxa"/>
-        <w:tblBorders>
-          <w:top w:val="single" w:color="auto" w:sz="4" w:space="0"/>
-          <w:left w:val="single" w:color="auto" w:sz="4" w:space="0"/>
-          <w:bottom w:val="single" w:color="auto" w:sz="4" w:space="0"/>
-          <w:right w:val="single" w:color="auto" w:sz="4" w:space="0"/>
-          <w:insideH w:val="single" w:color="auto" w:sz="4" w:space="0"/>
-          <w:insideV w:val="single" w:color="auto" w:sz="4" w:space="0"/>
-        </w:tblBorders>
-        <w:tblLayout w:type="fixed"/>
-        <w:tblCellMar>
-          <w:top w:w="0" w:type="dxa"/>
-          <w:left w:w="108" w:type="dxa"/>
-          <w:bottom w:w="0" w:type="dxa"/>
-          <w:right w:w="108" w:type="dxa"/>
-        </w:tblCellMar>
-      </w:tblPr>
-      <w:tblGrid>
-        <w:gridCol w:w="1340"/>
-        <w:gridCol w:w="1340"/>
-        <w:gridCol w:w="1340"/>
-        <w:gridCol w:w="1340"/>
-      </w:tblGrid>
-      <w:tr>
-        <w:tblPrEx>
-          <w:tblBorders>
-            <w:top w:val="single" w:color="auto" w:sz="4" w:space="0"/>
-            <w:left w:val="single" w:color="auto" w:sz="4" w:space="0"/>
-            <w:bottom w:val="single" w:color="auto" w:sz="4" w:space="0"/>
-            <w:right w:val="single" w:color="auto" w:sz="4" w:space="0"/>
-            <w:insideH w:val="single" w:color="auto" w:sz="4" w:space="0"/>
-            <w:insideV w:val="single" w:color="auto" w:sz="4" w:space="0"/>
-          </w:tblBorders>
-          <w:tblLayout w:type="fixed"/>
-          <w:tblCellMar>
-            <w:top w:w="0" w:type="dxa"/>
-            <w:left w:w="108" w:type="dxa"/>
-            <w:bottom w:w="0" w:type="dxa"/>
-            <w:right w:w="108" w:type="dxa"/>
-          </w:tblCellMar>
-        </w:tblPrEx>
-        <w:trPr>
-          <w:trHeight w:val="384" w:hRule="atLeast"/>
-        </w:trPr>
-        <w:tc>
-          <w:tcPr>
-            <w:tcW w:w="1340" w:type="dxa"/>
-          </w:tcPr>
-          <w:p>
-            <w:pPr>
-              <w:rPr>
-                <w:vertAlign w:val="baseline"/>
-              </w:rPr>
-            </w:pPr>
-          </w:p>
-        </w:tc>
-        <w:tc>
-          <w:tcPr>
-            <w:tcW w:w="1340" w:type="dxa"/>
-          </w:tcPr>
-          <w:p>
-            <w:pPr>
-              <w:rPr>
-                <w:rFonts w:hint="eastAsia" w:eastAsiaTheme="minorEastAsia"/>
-                <w:vertAlign w:val="baseline"/>
-                <w:lang w:val="en-US" w:eastAsia="zh-CN"/>
-              </w:rPr>
-            </w:pPr>
-            <w:r>
-              <w:rPr>
-                <w:rFonts w:hint="eastAsia"/>
-                <w:vertAlign w:val="baseline"/>
-                <w:lang w:val="en-US" w:eastAsia="zh-CN"/>
-              </w:rPr>
-              <w:t>Current(A)</w:t>
-            </w:r>
-          </w:p>
-        </w:tc>
-        <w:tc>
-          <w:tcPr>
-            <w:tcW w:w="1340" w:type="dxa"/>
-          </w:tcPr>
-          <w:p>
-            <w:pPr>
-              <w:rPr>
-                <w:rFonts w:hint="eastAsia" w:eastAsiaTheme="minorEastAsia"/>
-                <w:vertAlign w:val="baseline"/>
-                <w:lang w:val="en-US" w:eastAsia="zh-CN"/>
-              </w:rPr>
-            </w:pPr>
-            <w:r>
-              <w:rPr>
-                <w:rFonts w:hint="eastAsia"/>
-                <w:vertAlign w:val="baseline"/>
-                <w:lang w:val="en-US" w:eastAsia="zh-CN"/>
-              </w:rPr>
-              <w:t>Slow Ratio</w:t>
-            </w:r>
-          </w:p>
-        </w:tc>
-        <w:tc>
-          <w:tcPr>
-            <w:tcW w:w="1340" w:type="dxa"/>
-          </w:tcPr>
-          <w:p>
-            <w:pPr>
-              <w:rPr>
-                <w:rFonts w:hint="eastAsia"/>
-                <w:vertAlign w:val="baseline"/>
-                <w:lang w:val="en-US" w:eastAsia="zh-CN"/>
-              </w:rPr>
-            </w:pPr>
-            <w:r>
-              <w:rPr>
-                <w:rFonts w:hint="eastAsia"/>
-                <w:vertAlign w:val="baseline"/>
-                <w:lang w:val="en-US" w:eastAsia="zh-CN"/>
-              </w:rPr>
-              <w:t>POS</w:t>
-            </w:r>
-          </w:p>
-        </w:tc>
-      </w:tr>
-      <w:tr>
-        <w:tblPrEx>
-          <w:tblBorders>
-            <w:top w:val="single" w:color="auto" w:sz="4" w:space="0"/>
-            <w:left w:val="single" w:color="auto" w:sz="4" w:space="0"/>
-            <w:bottom w:val="single" w:color="auto" w:sz="4" w:space="0"/>
-            <w:right w:val="single" w:color="auto" w:sz="4" w:space="0"/>
-            <w:insideH w:val="single" w:color="auto" w:sz="4" w:space="0"/>
-            <w:insideV w:val="single" w:color="auto" w:sz="4" w:space="0"/>
-          </w:tblBorders>
-          <w:tblLayout w:type="fixed"/>
-          <w:tblCellMar>
-            <w:top w:w="0" w:type="dxa"/>
-            <w:left w:w="108" w:type="dxa"/>
-            <w:bottom w:w="0" w:type="dxa"/>
-            <w:right w:w="108" w:type="dxa"/>
-          </w:tblCellMar>
-        </w:tblPrEx>
-        <w:trPr>
-          <w:trHeight w:val="384" w:hRule="atLeast"/>
-        </w:trPr>
-        <w:tc>
-          <w:tcPr>
-            <w:tcW w:w="1340" w:type="dxa"/>
-          </w:tcPr>
-          <w:p>
-            <w:pPr>
-              <w:rPr>
-                <w:rFonts w:hint="eastAsia" w:eastAsiaTheme="minorEastAsia"/>
-                <w:vertAlign w:val="baseline"/>
-                <w:lang w:val="en-US" w:eastAsia="zh-CN"/>
-              </w:rPr>
-            </w:pPr>
-            <w:r>
-              <w:rPr>
-                <w:rFonts w:hint="eastAsia"/>
-                <w:vertAlign w:val="baseline"/>
-                <w:lang w:val="en-US" w:eastAsia="zh-CN"/>
-              </w:rPr>
-              <w:t>Motor</w:t>
-            </w:r>
-            <w:bookmarkStart w:id="0" w:name="_GoBack"/>
-            <w:bookmarkEnd w:id="0"/>
-          </w:p>
-        </w:tc>
-        <w:tc>
-          <w:tcPr>
-            <w:tcW w:w="1340" w:type="dxa"/>
-          </w:tcPr>
-          <w:p>
-            <w:pPr>
-              <w:rPr>
-                <w:rFonts w:hint="eastAsia" w:eastAsiaTheme="minorEastAsia"/>
-                <w:vertAlign w:val="baseline"/>
-                <w:lang w:val="en-US" w:eastAsia="zh-CN"/>
-              </w:rPr>
-            </w:pPr>
-          </w:p>
-        </w:tc>
-        <w:tc>
-          <w:tcPr>
-            <w:tcW w:w="1340" w:type="dxa"/>
-          </w:tcPr>
-          <w:p>
-            <w:pPr>
-              <w:rPr>
-                <w:rFonts w:hint="eastAsia" w:eastAsiaTheme="minorEastAsia"/>
-                <w:vertAlign w:val="baseline"/>
-                <w:lang w:val="en-US" w:eastAsia="zh-CN"/>
-              </w:rPr>
-            </w:pPr>
-          </w:p>
-        </w:tc>
-        <w:tc>
-          <w:tcPr>
-            <w:tcW w:w="1340" w:type="dxa"/>
-          </w:tcPr>
-          <w:p>
-            <w:pPr>
-              <w:rPr>
-                <w:rFonts w:hint="eastAsia"/>
-                <w:vertAlign w:val="baseline"/>
-                <w:lang w:val="en-US" w:eastAsia="zh-CN"/>
-              </w:rPr>
-            </w:pPr>
-          </w:p>
-        </w:tc>
-      </w:tr>
-    </w:tbl>
     <w:p>
       <w:pPr>
         <w:rPr>
@@ -230,7 +14,7 @@
           <w:rFonts w:hint="eastAsia"/>
           <w:lang w:val="en-US" w:eastAsia="zh-CN"/>
         </w:rPr>
-        <w:t>Step Angle: 1.8</w:t>
+        <w:t>* Comprise of of a device channel</w:t>
       </w:r>
     </w:p>
     <w:p>
@@ -245,8 +29,10 @@
           <w:rFonts w:hint="eastAsia"/>
           <w:lang w:val="en-US" w:eastAsia="zh-CN"/>
         </w:rPr>
-        <w:t>Vernier: 64</w:t>
+        <w:t>* Current determined by the step motor</w:t>
       </w:r>
+      <w:bookmarkStart w:id="0" w:name="_GoBack"/>
+      <w:bookmarkEnd w:id="0"/>
     </w:p>
     <w:sectPr>
       <w:pgSz w:w="11906" w:h="16838"/>
